--- a/online secure backup system.docx
+++ b/online secure backup system.docx
@@ -2062,7 +2062,16 @@
           <w:szCs w:val="40"/>
           <w:lang w:bidi="ne-NP"/>
         </w:rPr>
-        <w:t xml:space="preserve"> of (SMTP)</w:t>
+        <w:t xml:space="preserve"> of (SF</w:t>
+      </w:r>
+      <w:r>
+        <w:rPr>
+          <w:rFonts w:ascii="Times New Roman" w:hAnsi="Times New Roman" w:cs="Times New Roman"/>
+          <w:sz w:val="40"/>
+          <w:szCs w:val="40"/>
+          <w:lang w:bidi="ne-NP"/>
+        </w:rPr>
+        <w:t>TP)</w:t>
       </w:r>
       <w:r>
         <w:rPr>
@@ -3781,7 +3790,7 @@
                     <a:blip r:embed="rId8">
                       <a:extLst>
                         <a:ext uri="{28A0092B-C50C-407E-A947-70E740481C1C}">
-                          <a14:useLocalDpi xmlns="" xmlns:wpc="http://schemas.microsoft.com/office/word/2010/wordprocessingCanvas" xmlns:cx="http://schemas.microsoft.com/office/drawing/2014/chartex" xmlns:cx1="http://schemas.microsoft.com/office/drawing/2015/9/8/chartex" xmlns:mc="http://schemas.openxmlformats.org/markup-compatibility/2006" xmlns:o="urn:schemas-microsoft-com:office:office" xmlns:v="urn:schemas-microsoft-com:vml" xmlns:wp14="http://schemas.microsoft.com/office/word/2010/wordprocessingDrawing" xmlns:w10="urn:schemas-microsoft-com:office:word" xmlns:w="http://schemas.openxmlformats.org/wordprocessingml/2006/main" xmlns:w14="http://schemas.microsoft.com/office/word/2010/wordml" xmlns:w15="http://schemas.microsoft.com/office/word/2012/wordml" xmlns:w16se="http://schemas.microsoft.com/office/word/2015/wordml/symex" xmlns:wpg="http://schemas.microsoft.com/office/word/2010/wordprocessingGroup" xmlns:wpi="http://schemas.microsoft.com/office/word/2010/wordprocessingInk" xmlns:wps="http://schemas.microsoft.com/office/word/2010/wordprocessingShape" xmlns:a14="http://schemas.microsoft.com/office/drawing/2010/main" val="0"/>
+                          <a14:useLocalDpi xmlns:a14="http://schemas.microsoft.com/office/drawing/2010/main" xmlns:wps="http://schemas.microsoft.com/office/word/2010/wordprocessingShape" xmlns:wpi="http://schemas.microsoft.com/office/word/2010/wordprocessingInk" xmlns:wpg="http://schemas.microsoft.com/office/word/2010/wordprocessingGroup" xmlns:w16se="http://schemas.microsoft.com/office/word/2015/wordml/symex" xmlns:w15="http://schemas.microsoft.com/office/word/2012/wordml" xmlns:w14="http://schemas.microsoft.com/office/word/2010/wordml" xmlns:w="http://schemas.openxmlformats.org/wordprocessingml/2006/main" xmlns:w10="urn:schemas-microsoft-com:office:word" xmlns:wp14="http://schemas.microsoft.com/office/word/2010/wordprocessingDrawing" xmlns:v="urn:schemas-microsoft-com:vml" xmlns:o="urn:schemas-microsoft-com:office:office" xmlns:mc="http://schemas.openxmlformats.org/markup-compatibility/2006" xmlns:cx1="http://schemas.microsoft.com/office/drawing/2015/9/8/chartex" xmlns:cx="http://schemas.microsoft.com/office/drawing/2014/chartex" xmlns:wpc="http://schemas.microsoft.com/office/word/2010/wordprocessingCanvas" xmlns="" val="0"/>
                         </a:ext>
                       </a:extLst>
                     </a:blip>
@@ -4063,7 +4072,7 @@
                     <a:blip r:embed="rId9">
                       <a:extLst>
                         <a:ext uri="{28A0092B-C50C-407E-A947-70E740481C1C}">
-                          <a14:useLocalDpi xmlns="" xmlns:wpc="http://schemas.microsoft.com/office/word/2010/wordprocessingCanvas" xmlns:cx="http://schemas.microsoft.com/office/drawing/2014/chartex" xmlns:cx1="http://schemas.microsoft.com/office/drawing/2015/9/8/chartex" xmlns:mc="http://schemas.openxmlformats.org/markup-compatibility/2006" xmlns:o="urn:schemas-microsoft-com:office:office" xmlns:v="urn:schemas-microsoft-com:vml" xmlns:wp14="http://schemas.microsoft.com/office/word/2010/wordprocessingDrawing" xmlns:w10="urn:schemas-microsoft-com:office:word" xmlns:w="http://schemas.openxmlformats.org/wordprocessingml/2006/main" xmlns:w14="http://schemas.microsoft.com/office/word/2010/wordml" xmlns:w15="http://schemas.microsoft.com/office/word/2012/wordml" xmlns:w16se="http://schemas.microsoft.com/office/word/2015/wordml/symex" xmlns:wpg="http://schemas.microsoft.com/office/word/2010/wordprocessingGroup" xmlns:wpi="http://schemas.microsoft.com/office/word/2010/wordprocessingInk" xmlns:wps="http://schemas.microsoft.com/office/word/2010/wordprocessingShape" xmlns:a14="http://schemas.microsoft.com/office/drawing/2010/main" val="0"/>
+                          <a14:useLocalDpi xmlns:a14="http://schemas.microsoft.com/office/drawing/2010/main" xmlns:wps="http://schemas.microsoft.com/office/word/2010/wordprocessingShape" xmlns:wpi="http://schemas.microsoft.com/office/word/2010/wordprocessingInk" xmlns:wpg="http://schemas.microsoft.com/office/word/2010/wordprocessingGroup" xmlns:w16se="http://schemas.microsoft.com/office/word/2015/wordml/symex" xmlns:w15="http://schemas.microsoft.com/office/word/2012/wordml" xmlns:w14="http://schemas.microsoft.com/office/word/2010/wordml" xmlns:w="http://schemas.openxmlformats.org/wordprocessingml/2006/main" xmlns:w10="urn:schemas-microsoft-com:office:word" xmlns:wp14="http://schemas.microsoft.com/office/word/2010/wordprocessingDrawing" xmlns:v="urn:schemas-microsoft-com:vml" xmlns:o="urn:schemas-microsoft-com:office:office" xmlns:mc="http://schemas.openxmlformats.org/markup-compatibility/2006" xmlns:cx1="http://schemas.microsoft.com/office/drawing/2015/9/8/chartex" xmlns:cx="http://schemas.microsoft.com/office/drawing/2014/chartex" xmlns:wpc="http://schemas.microsoft.com/office/word/2010/wordprocessingCanvas" xmlns="" val="0"/>
                         </a:ext>
                       </a:extLst>
                     </a:blip>
@@ -5240,7 +5249,7 @@
                     <a:blip r:embed="rId15">
                       <a:extLst>
                         <a:ext uri="{28A0092B-C50C-407E-A947-70E740481C1C}">
-                          <a14:useLocalDpi xmlns="" xmlns:wpc="http://schemas.microsoft.com/office/word/2010/wordprocessingCanvas" xmlns:cx="http://schemas.microsoft.com/office/drawing/2014/chartex" xmlns:cx1="http://schemas.microsoft.com/office/drawing/2015/9/8/chartex" xmlns:mc="http://schemas.openxmlformats.org/markup-compatibility/2006" xmlns:o="urn:schemas-microsoft-com:office:office" xmlns:v="urn:schemas-microsoft-com:vml" xmlns:wp14="http://schemas.microsoft.com/office/word/2010/wordprocessingDrawing" xmlns:w10="urn:schemas-microsoft-com:office:word" xmlns:w="http://schemas.openxmlformats.org/wordprocessingml/2006/main" xmlns:w14="http://schemas.microsoft.com/office/word/2010/wordml" xmlns:w15="http://schemas.microsoft.com/office/word/2012/wordml" xmlns:w16se="http://schemas.microsoft.com/office/word/2015/wordml/symex" xmlns:wpg="http://schemas.microsoft.com/office/word/2010/wordprocessingGroup" xmlns:wpi="http://schemas.microsoft.com/office/word/2010/wordprocessingInk" xmlns:wps="http://schemas.microsoft.com/office/word/2010/wordprocessingShape" xmlns:a14="http://schemas.microsoft.com/office/drawing/2010/main" val="0"/>
+                          <a14:useLocalDpi xmlns:a14="http://schemas.microsoft.com/office/drawing/2010/main" xmlns:wps="http://schemas.microsoft.com/office/word/2010/wordprocessingShape" xmlns:wpi="http://schemas.microsoft.com/office/word/2010/wordprocessingInk" xmlns:wpg="http://schemas.microsoft.com/office/word/2010/wordprocessingGroup" xmlns:w16se="http://schemas.microsoft.com/office/word/2015/wordml/symex" xmlns:w15="http://schemas.microsoft.com/office/word/2012/wordml" xmlns:w14="http://schemas.microsoft.com/office/word/2010/wordml" xmlns:w="http://schemas.openxmlformats.org/wordprocessingml/2006/main" xmlns:w10="urn:schemas-microsoft-com:office:word" xmlns:wp14="http://schemas.microsoft.com/office/word/2010/wordprocessingDrawing" xmlns:v="urn:schemas-microsoft-com:vml" xmlns:o="urn:schemas-microsoft-com:office:office" xmlns:mc="http://schemas.openxmlformats.org/markup-compatibility/2006" xmlns:cx1="http://schemas.microsoft.com/office/drawing/2015/9/8/chartex" xmlns:cx="http://schemas.microsoft.com/office/drawing/2014/chartex" xmlns:wpc="http://schemas.microsoft.com/office/word/2010/wordprocessingCanvas" xmlns="" val="0"/>
                         </a:ext>
                       </a:extLst>
                     </a:blip>
@@ -5326,7 +5335,7 @@
                     <a:blip r:embed="rId16">
                       <a:extLst>
                         <a:ext uri="{28A0092B-C50C-407E-A947-70E740481C1C}">
-                          <a14:useLocalDpi xmlns="" xmlns:wpc="http://schemas.microsoft.com/office/word/2010/wordprocessingCanvas" xmlns:cx="http://schemas.microsoft.com/office/drawing/2014/chartex" xmlns:cx1="http://schemas.microsoft.com/office/drawing/2015/9/8/chartex" xmlns:mc="http://schemas.openxmlformats.org/markup-compatibility/2006" xmlns:o="urn:schemas-microsoft-com:office:office" xmlns:v="urn:schemas-microsoft-com:vml" xmlns:wp14="http://schemas.microsoft.com/office/word/2010/wordprocessingDrawing" xmlns:w10="urn:schemas-microsoft-com:office:word" xmlns:w="http://schemas.openxmlformats.org/wordprocessingml/2006/main" xmlns:w14="http://schemas.microsoft.com/office/word/2010/wordml" xmlns:w15="http://schemas.microsoft.com/office/word/2012/wordml" xmlns:w16se="http://schemas.microsoft.com/office/word/2015/wordml/symex" xmlns:wpg="http://schemas.microsoft.com/office/word/2010/wordprocessingGroup" xmlns:wpi="http://schemas.microsoft.com/office/word/2010/wordprocessingInk" xmlns:wps="http://schemas.microsoft.com/office/word/2010/wordprocessingShape" xmlns:a14="http://schemas.microsoft.com/office/drawing/2010/main" val="0"/>
+                          <a14:useLocalDpi xmlns:a14="http://schemas.microsoft.com/office/drawing/2010/main" xmlns:wps="http://schemas.microsoft.com/office/word/2010/wordprocessingShape" xmlns:wpi="http://schemas.microsoft.com/office/word/2010/wordprocessingInk" xmlns:wpg="http://schemas.microsoft.com/office/word/2010/wordprocessingGroup" xmlns:w16se="http://schemas.microsoft.com/office/word/2015/wordml/symex" xmlns:w15="http://schemas.microsoft.com/office/word/2012/wordml" xmlns:w14="http://schemas.microsoft.com/office/word/2010/wordml" xmlns:w="http://schemas.openxmlformats.org/wordprocessingml/2006/main" xmlns:w10="urn:schemas-microsoft-com:office:word" xmlns:wp14="http://schemas.microsoft.com/office/word/2010/wordprocessingDrawing" xmlns:v="urn:schemas-microsoft-com:vml" xmlns:o="urn:schemas-microsoft-com:office:office" xmlns:mc="http://schemas.openxmlformats.org/markup-compatibility/2006" xmlns:cx1="http://schemas.microsoft.com/office/drawing/2015/9/8/chartex" xmlns:cx="http://schemas.microsoft.com/office/drawing/2014/chartex" xmlns:wpc="http://schemas.microsoft.com/office/word/2010/wordprocessingCanvas" xmlns="" val="0"/>
                         </a:ext>
                       </a:extLst>
                     </a:blip>
@@ -5431,7 +5440,7 @@
                     <a:blip r:embed="rId17">
                       <a:extLst>
                         <a:ext uri="{28A0092B-C50C-407E-A947-70E740481C1C}">
-                          <a14:useLocalDpi xmlns="" xmlns:wpc="http://schemas.microsoft.com/office/word/2010/wordprocessingCanvas" xmlns:cx="http://schemas.microsoft.com/office/drawing/2014/chartex" xmlns:cx1="http://schemas.microsoft.com/office/drawing/2015/9/8/chartex" xmlns:mc="http://schemas.openxmlformats.org/markup-compatibility/2006" xmlns:o="urn:schemas-microsoft-com:office:office" xmlns:v="urn:schemas-microsoft-com:vml" xmlns:wp14="http://schemas.microsoft.com/office/word/2010/wordprocessingDrawing" xmlns:w10="urn:schemas-microsoft-com:office:word" xmlns:w="http://schemas.openxmlformats.org/wordprocessingml/2006/main" xmlns:w14="http://schemas.microsoft.com/office/word/2010/wordml" xmlns:w15="http://schemas.microsoft.com/office/word/2012/wordml" xmlns:w16se="http://schemas.microsoft.com/office/word/2015/wordml/symex" xmlns:wpg="http://schemas.microsoft.com/office/word/2010/wordprocessingGroup" xmlns:wpi="http://schemas.microsoft.com/office/word/2010/wordprocessingInk" xmlns:wps="http://schemas.microsoft.com/office/word/2010/wordprocessingShape" xmlns:a14="http://schemas.microsoft.com/office/drawing/2010/main" val="0"/>
+                          <a14:useLocalDpi xmlns:a14="http://schemas.microsoft.com/office/drawing/2010/main" xmlns:wps="http://schemas.microsoft.com/office/word/2010/wordprocessingShape" xmlns:wpi="http://schemas.microsoft.com/office/word/2010/wordprocessingInk" xmlns:wpg="http://schemas.microsoft.com/office/word/2010/wordprocessingGroup" xmlns:w16se="http://schemas.microsoft.com/office/word/2015/wordml/symex" xmlns:w15="http://schemas.microsoft.com/office/word/2012/wordml" xmlns:w14="http://schemas.microsoft.com/office/word/2010/wordml" xmlns:w="http://schemas.openxmlformats.org/wordprocessingml/2006/main" xmlns:w10="urn:schemas-microsoft-com:office:word" xmlns:wp14="http://schemas.microsoft.com/office/word/2010/wordprocessingDrawing" xmlns:v="urn:schemas-microsoft-com:vml" xmlns:o="urn:schemas-microsoft-com:office:office" xmlns:mc="http://schemas.openxmlformats.org/markup-compatibility/2006" xmlns:cx1="http://schemas.microsoft.com/office/drawing/2015/9/8/chartex" xmlns:cx="http://schemas.microsoft.com/office/drawing/2014/chartex" xmlns:wpc="http://schemas.microsoft.com/office/word/2010/wordprocessingCanvas" xmlns="" val="0"/>
                         </a:ext>
                       </a:extLst>
                     </a:blip>
@@ -5535,7 +5544,7 @@
                     <a:blip r:embed="rId18">
                       <a:extLst>
                         <a:ext uri="{28A0092B-C50C-407E-A947-70E740481C1C}">
-                          <a14:useLocalDpi xmlns="" xmlns:wpc="http://schemas.microsoft.com/office/word/2010/wordprocessingCanvas" xmlns:cx="http://schemas.microsoft.com/office/drawing/2014/chartex" xmlns:cx1="http://schemas.microsoft.com/office/drawing/2015/9/8/chartex" xmlns:mc="http://schemas.openxmlformats.org/markup-compatibility/2006" xmlns:o="urn:schemas-microsoft-com:office:office" xmlns:v="urn:schemas-microsoft-com:vml" xmlns:wp14="http://schemas.microsoft.com/office/word/2010/wordprocessingDrawing" xmlns:w10="urn:schemas-microsoft-com:office:word" xmlns:w="http://schemas.openxmlformats.org/wordprocessingml/2006/main" xmlns:w14="http://schemas.microsoft.com/office/word/2010/wordml" xmlns:w15="http://schemas.microsoft.com/office/word/2012/wordml" xmlns:w16se="http://schemas.microsoft.com/office/word/2015/wordml/symex" xmlns:wpg="http://schemas.microsoft.com/office/word/2010/wordprocessingGroup" xmlns:wpi="http://schemas.microsoft.com/office/word/2010/wordprocessingInk" xmlns:wps="http://schemas.microsoft.com/office/word/2010/wordprocessingShape" xmlns:a14="http://schemas.microsoft.com/office/drawing/2010/main" val="0"/>
+                          <a14:useLocalDpi xmlns:a14="http://schemas.microsoft.com/office/drawing/2010/main" xmlns:wps="http://schemas.microsoft.com/office/word/2010/wordprocessingShape" xmlns:wpi="http://schemas.microsoft.com/office/word/2010/wordprocessingInk" xmlns:wpg="http://schemas.microsoft.com/office/word/2010/wordprocessingGroup" xmlns:w16se="http://schemas.microsoft.com/office/word/2015/wordml/symex" xmlns:w15="http://schemas.microsoft.com/office/word/2012/wordml" xmlns:w14="http://schemas.microsoft.com/office/word/2010/wordml" xmlns:w="http://schemas.openxmlformats.org/wordprocessingml/2006/main" xmlns:w10="urn:schemas-microsoft-com:office:word" xmlns:wp14="http://schemas.microsoft.com/office/word/2010/wordprocessingDrawing" xmlns:v="urn:schemas-microsoft-com:vml" xmlns:o="urn:schemas-microsoft-com:office:office" xmlns:mc="http://schemas.openxmlformats.org/markup-compatibility/2006" xmlns:cx1="http://schemas.microsoft.com/office/drawing/2015/9/8/chartex" xmlns:cx="http://schemas.microsoft.com/office/drawing/2014/chartex" xmlns:wpc="http://schemas.microsoft.com/office/word/2010/wordprocessingCanvas" xmlns="" val="0"/>
                         </a:ext>
                       </a:extLst>
                     </a:blip>
@@ -5708,7 +5717,7 @@
                     <a:blip r:embed="rId19">
                       <a:extLst>
                         <a:ext uri="{28A0092B-C50C-407E-A947-70E740481C1C}">
-                          <a14:useLocalDpi xmlns="" xmlns:wpc="http://schemas.microsoft.com/office/word/2010/wordprocessingCanvas" xmlns:cx="http://schemas.microsoft.com/office/drawing/2014/chartex" xmlns:cx1="http://schemas.microsoft.com/office/drawing/2015/9/8/chartex" xmlns:mc="http://schemas.openxmlformats.org/markup-compatibility/2006" xmlns:o="urn:schemas-microsoft-com:office:office" xmlns:v="urn:schemas-microsoft-com:vml" xmlns:wp14="http://schemas.microsoft.com/office/word/2010/wordprocessingDrawing" xmlns:w10="urn:schemas-microsoft-com:office:word" xmlns:w="http://schemas.openxmlformats.org/wordprocessingml/2006/main" xmlns:w14="http://schemas.microsoft.com/office/word/2010/wordml" xmlns:w15="http://schemas.microsoft.com/office/word/2012/wordml" xmlns:w16se="http://schemas.microsoft.com/office/word/2015/wordml/symex" xmlns:wpg="http://schemas.microsoft.com/office/word/2010/wordprocessingGroup" xmlns:wpi="http://schemas.microsoft.com/office/word/2010/wordprocessingInk" xmlns:wps="http://schemas.microsoft.com/office/word/2010/wordprocessingShape" xmlns:a14="http://schemas.microsoft.com/office/drawing/2010/main" val="0"/>
+                          <a14:useLocalDpi xmlns:a14="http://schemas.microsoft.com/office/drawing/2010/main" xmlns:wps="http://schemas.microsoft.com/office/word/2010/wordprocessingShape" xmlns:wpi="http://schemas.microsoft.com/office/word/2010/wordprocessingInk" xmlns:wpg="http://schemas.microsoft.com/office/word/2010/wordprocessingGroup" xmlns:w16se="http://schemas.microsoft.com/office/word/2015/wordml/symex" xmlns:w15="http://schemas.microsoft.com/office/word/2012/wordml" xmlns:w14="http://schemas.microsoft.com/office/word/2010/wordml" xmlns:w="http://schemas.openxmlformats.org/wordprocessingml/2006/main" xmlns:w10="urn:schemas-microsoft-com:office:word" xmlns:wp14="http://schemas.microsoft.com/office/word/2010/wordprocessingDrawing" xmlns:v="urn:schemas-microsoft-com:vml" xmlns:o="urn:schemas-microsoft-com:office:office" xmlns:mc="http://schemas.openxmlformats.org/markup-compatibility/2006" xmlns:cx1="http://schemas.microsoft.com/office/drawing/2015/9/8/chartex" xmlns:cx="http://schemas.microsoft.com/office/drawing/2014/chartex" xmlns:wpc="http://schemas.microsoft.com/office/word/2010/wordprocessingCanvas" xmlns="" val="0"/>
                         </a:ext>
                       </a:extLst>
                     </a:blip>
@@ -5791,7 +5800,7 @@
                     <a:blip r:embed="rId20">
                       <a:extLst>
                         <a:ext uri="{28A0092B-C50C-407E-A947-70E740481C1C}">
-                          <a14:useLocalDpi xmlns="" xmlns:wpc="http://schemas.microsoft.com/office/word/2010/wordprocessingCanvas" xmlns:cx="http://schemas.microsoft.com/office/drawing/2014/chartex" xmlns:cx1="http://schemas.microsoft.com/office/drawing/2015/9/8/chartex" xmlns:mc="http://schemas.openxmlformats.org/markup-compatibility/2006" xmlns:o="urn:schemas-microsoft-com:office:office" xmlns:v="urn:schemas-microsoft-com:vml" xmlns:wp14="http://schemas.microsoft.com/office/word/2010/wordprocessingDrawing" xmlns:w10="urn:schemas-microsoft-com:office:word" xmlns:w="http://schemas.openxmlformats.org/wordprocessingml/2006/main" xmlns:w14="http://schemas.microsoft.com/office/word/2010/wordml" xmlns:w15="http://schemas.microsoft.com/office/word/2012/wordml" xmlns:w16se="http://schemas.microsoft.com/office/word/2015/wordml/symex" xmlns:wpg="http://schemas.microsoft.com/office/word/2010/wordprocessingGroup" xmlns:wpi="http://schemas.microsoft.com/office/word/2010/wordprocessingInk" xmlns:wps="http://schemas.microsoft.com/office/word/2010/wordprocessingShape" xmlns:a14="http://schemas.microsoft.com/office/drawing/2010/main" val="0"/>
+                          <a14:useLocalDpi xmlns:a14="http://schemas.microsoft.com/office/drawing/2010/main" xmlns:wps="http://schemas.microsoft.com/office/word/2010/wordprocessingShape" xmlns:wpi="http://schemas.microsoft.com/office/word/2010/wordprocessingInk" xmlns:wpg="http://schemas.microsoft.com/office/word/2010/wordprocessingGroup" xmlns:w16se="http://schemas.microsoft.com/office/word/2015/wordml/symex" xmlns:w15="http://schemas.microsoft.com/office/word/2012/wordml" xmlns:w14="http://schemas.microsoft.com/office/word/2010/wordml" xmlns:w="http://schemas.openxmlformats.org/wordprocessingml/2006/main" xmlns:w10="urn:schemas-microsoft-com:office:word" xmlns:wp14="http://schemas.microsoft.com/office/word/2010/wordprocessingDrawing" xmlns:v="urn:schemas-microsoft-com:vml" xmlns:o="urn:schemas-microsoft-com:office:office" xmlns:mc="http://schemas.openxmlformats.org/markup-compatibility/2006" xmlns:cx1="http://schemas.microsoft.com/office/drawing/2015/9/8/chartex" xmlns:cx="http://schemas.microsoft.com/office/drawing/2014/chartex" xmlns:wpc="http://schemas.microsoft.com/office/word/2010/wordprocessingCanvas" xmlns="" val="0"/>
                         </a:ext>
                       </a:extLst>
                     </a:blip>
@@ -5884,7 +5893,7 @@
                     <a:blip r:embed="rId21">
                       <a:extLst>
                         <a:ext uri="{28A0092B-C50C-407E-A947-70E740481C1C}">
-                          <a14:useLocalDpi xmlns="" xmlns:wpc="http://schemas.microsoft.com/office/word/2010/wordprocessingCanvas" xmlns:cx="http://schemas.microsoft.com/office/drawing/2014/chartex" xmlns:cx1="http://schemas.microsoft.com/office/drawing/2015/9/8/chartex" xmlns:mc="http://schemas.openxmlformats.org/markup-compatibility/2006" xmlns:o="urn:schemas-microsoft-com:office:office" xmlns:v="urn:schemas-microsoft-com:vml" xmlns:wp14="http://schemas.microsoft.com/office/word/2010/wordprocessingDrawing" xmlns:w10="urn:schemas-microsoft-com:office:word" xmlns:w="http://schemas.openxmlformats.org/wordprocessingml/2006/main" xmlns:w14="http://schemas.microsoft.com/office/word/2010/wordml" xmlns:w15="http://schemas.microsoft.com/office/word/2012/wordml" xmlns:w16se="http://schemas.microsoft.com/office/word/2015/wordml/symex" xmlns:wpg="http://schemas.microsoft.com/office/word/2010/wordprocessingGroup" xmlns:wpi="http://schemas.microsoft.com/office/word/2010/wordprocessingInk" xmlns:wps="http://schemas.microsoft.com/office/word/2010/wordprocessingShape" xmlns:a14="http://schemas.microsoft.com/office/drawing/2010/main" val="0"/>
+                          <a14:useLocalDpi xmlns:a14="http://schemas.microsoft.com/office/drawing/2010/main" xmlns:wps="http://schemas.microsoft.com/office/word/2010/wordprocessingShape" xmlns:wpi="http://schemas.microsoft.com/office/word/2010/wordprocessingInk" xmlns:wpg="http://schemas.microsoft.com/office/word/2010/wordprocessingGroup" xmlns:w16se="http://schemas.microsoft.com/office/word/2015/wordml/symex" xmlns:w15="http://schemas.microsoft.com/office/word/2012/wordml" xmlns:w14="http://schemas.microsoft.com/office/word/2010/wordml" xmlns:w="http://schemas.openxmlformats.org/wordprocessingml/2006/main" xmlns:w10="urn:schemas-microsoft-com:office:word" xmlns:wp14="http://schemas.microsoft.com/office/word/2010/wordprocessingDrawing" xmlns:v="urn:schemas-microsoft-com:vml" xmlns:o="urn:schemas-microsoft-com:office:office" xmlns:mc="http://schemas.openxmlformats.org/markup-compatibility/2006" xmlns:cx1="http://schemas.microsoft.com/office/drawing/2015/9/8/chartex" xmlns:cx="http://schemas.microsoft.com/office/drawing/2014/chartex" xmlns:wpc="http://schemas.microsoft.com/office/word/2010/wordprocessingCanvas" xmlns="" val="0"/>
                         </a:ext>
                       </a:extLst>
                     </a:blip>
